--- a/ProjectReport.docx
+++ b/ProjectReport.docx
@@ -5,23 +5,381 @@
     <w:p>
       <w:pPr>
         <w:jc w:val="center"/>
-      </w:pPr>
-      <w:r>
+        <w:rPr>
+          <w:b/>
+          <w:sz w:val="48"/>
+          <w:szCs w:val="48"/>
+        </w:rPr>
+      </w:pPr>
+      <w:r>
+        <w:rPr>
+          <w:b/>
+          <w:sz w:val="48"/>
+          <w:szCs w:val="48"/>
+        </w:rPr>
         <w:t>Project Report- Aircraft Collision Avoidance</w:t>
       </w:r>
     </w:p>
     <w:p>
       <w:pPr>
         <w:jc w:val="center"/>
-      </w:pPr>
+        <w:rPr>
+          <w:b/>
+          <w:sz w:val="48"/>
+          <w:szCs w:val="48"/>
+        </w:rPr>
+      </w:pPr>
+    </w:p>
+    <w:p>
+      <w:pPr>
+        <w:jc w:val="center"/>
+        <w:rPr>
+          <w:b/>
+          <w:sz w:val="32"/>
+          <w:szCs w:val="32"/>
+        </w:rPr>
+      </w:pPr>
+      <w:r>
+        <w:rPr>
+          <w:b/>
+          <w:sz w:val="32"/>
+          <w:szCs w:val="32"/>
+        </w:rPr>
+        <w:t>Project Description</w:t>
+      </w:r>
+    </w:p>
+    <w:p>
+      <w:pPr>
+        <w:rPr>
+          <w:b/>
+        </w:rPr>
+      </w:pPr>
+      <w:r>
+        <w:rPr>
+          <w:b/>
+        </w:rPr>
+        <w:t>Assumptions</w:t>
+      </w:r>
+    </w:p>
+    <w:p>
+      <w:pPr>
+        <w:pStyle w:val="ListParagraph"/>
+        <w:numPr>
+          <w:ilvl w:val="0"/>
+          <w:numId w:val="1"/>
+        </w:numPr>
+      </w:pPr>
+      <w:r>
+        <w:t>The source of both the planes cannot be the same to avoid initial collision.</w:t>
+      </w:r>
+    </w:p>
+    <w:p>
+      <w:pPr>
+        <w:pStyle w:val="ListParagraph"/>
+        <w:numPr>
+          <w:ilvl w:val="0"/>
+          <w:numId w:val="1"/>
+        </w:numPr>
+      </w:pPr>
+      <w:r>
+        <w:t xml:space="preserve">The </w:t>
+      </w:r>
+      <w:r>
+        <w:t>destination</w:t>
+      </w:r>
+      <w:r>
+        <w:t xml:space="preserve"> of both the planes cannot be the same to avoid initial collision.</w:t>
+      </w:r>
+    </w:p>
+    <w:p>
+      <w:pPr>
+        <w:rPr>
+          <w:b/>
+        </w:rPr>
+      </w:pPr>
+      <w:r>
+        <w:rPr>
+          <w:b/>
+        </w:rPr>
+        <w:t>Controller working</w:t>
+      </w:r>
+    </w:p>
+    <w:p>
+      <w:r>
+        <w:tab/>
+        <w:t xml:space="preserve">The controller should guide the aircraft from the source to destination while </w:t>
+      </w:r>
+      <w:r>
+        <w:t xml:space="preserve">keeping the following in mind </w:t>
+      </w:r>
+    </w:p>
+    <w:p>
+      <w:pPr>
+        <w:pStyle w:val="ListParagraph"/>
+        <w:numPr>
+          <w:ilvl w:val="0"/>
+          <w:numId w:val="2"/>
+        </w:numPr>
+      </w:pPr>
+      <w:r>
+        <w:t>At every step the controller should bring the aircraft closer to its destination.</w:t>
+      </w:r>
+    </w:p>
+    <w:p>
+      <w:pPr>
+        <w:pStyle w:val="ListParagraph"/>
+        <w:numPr>
+          <w:ilvl w:val="0"/>
+          <w:numId w:val="2"/>
+        </w:numPr>
+      </w:pPr>
+      <w:r>
+        <w:t>Controller should check for incoming messages from other aircrafts.</w:t>
+      </w:r>
+    </w:p>
+    <w:p>
+      <w:pPr>
+        <w:pStyle w:val="ListParagraph"/>
+        <w:numPr>
+          <w:ilvl w:val="0"/>
+          <w:numId w:val="2"/>
+        </w:numPr>
+      </w:pPr>
+      <w:r>
+        <w:t xml:space="preserve">Controller should predict the path of the other aircraft and </w:t>
+      </w:r>
+      <w:r>
+        <w:t xml:space="preserve">avoid navigating the aircraft to those positions thus avoiding </w:t>
+      </w:r>
+      <w:r>
+        <w:t>collision between the 2 aircrafts.</w:t>
+      </w:r>
+    </w:p>
+    <w:p>
+      <w:pPr>
+        <w:pStyle w:val="ListParagraph"/>
+        <w:numPr>
+          <w:ilvl w:val="0"/>
+          <w:numId w:val="2"/>
+        </w:numPr>
+      </w:pPr>
+      <w:r>
+        <w:t>At all given time</w:t>
+      </w:r>
+      <w:r>
+        <w:t>s</w:t>
+      </w:r>
+      <w:r>
+        <w:t xml:space="preserve"> </w:t>
+      </w:r>
+      <w:r>
+        <w:t>there must be 1 possible move for each aircraft.</w:t>
+      </w:r>
+    </w:p>
+    <w:p/>
+    <w:p>
+      <w:pPr>
+        <w:jc w:val="center"/>
+        <w:rPr>
+          <w:b/>
+          <w:sz w:val="32"/>
+          <w:szCs w:val="32"/>
+        </w:rPr>
+      </w:pPr>
+      <w:r>
+        <w:rPr>
+          <w:b/>
+          <w:sz w:val="32"/>
+          <w:szCs w:val="32"/>
+        </w:rPr>
+        <w:t>Progress</w:t>
+      </w:r>
+    </w:p>
+    <w:p>
+      <w:r>
+        <w:t xml:space="preserve">I have </w:t>
+      </w:r>
+      <w:r>
+        <w:t xml:space="preserve">designed </w:t>
+      </w:r>
+      <w:r>
+        <w:t xml:space="preserve">the algorithm for the controller and </w:t>
+      </w:r>
+      <w:r>
+        <w:t>used</w:t>
+      </w:r>
+      <w:r>
+        <w:t xml:space="preserve"> matlab</w:t>
+      </w:r>
+      <w:r>
+        <w:t xml:space="preserve"> to code it</w:t>
+      </w:r>
+      <w:r>
+        <w:t xml:space="preserve">. </w:t>
+      </w:r>
+      <w:r>
+        <w:t xml:space="preserve">You can find my code at  </w:t>
+      </w:r>
+    </w:p>
+    <w:p>
+      <w:hyperlink r:id="rId5" w:history="1">
+        <w:r>
+          <w:rPr>
+            <w:rStyle w:val="Hyperlink"/>
+          </w:rPr>
+          <w:t>https://github.com/venkatvandy/AirCraftController</w:t>
+        </w:r>
+      </w:hyperlink>
+    </w:p>
+    <w:p>
+      <w:r>
+        <w:t>After executing it</w:t>
+      </w:r>
+      <w:r>
+        <w:t xml:space="preserve">, </w:t>
+      </w:r>
+      <w:r>
+        <w:t>following are the results</w:t>
+      </w:r>
+      <w:r>
+        <w:t xml:space="preserve"> of the </w:t>
+      </w:r>
+      <w:r>
+        <w:t>testbench.</w:t>
+      </w:r>
+    </w:p>
+    <w:p>
+      <w:pPr>
+        <w:rPr>
+          <w:b/>
+        </w:rPr>
+      </w:pPr>
+      <w:r>
+        <w:t xml:space="preserve">No of test cases </w:t>
+      </w:r>
+      <w:r>
+        <w:rPr>
+          <w:b/>
+        </w:rPr>
+        <w:t>Pass</w:t>
+      </w:r>
+      <w:r>
+        <w:rPr>
+          <w:b/>
+        </w:rPr>
+        <w:t>ed</w:t>
+      </w:r>
+      <w:r>
+        <w:rPr>
+          <w:b/>
+        </w:rPr>
+        <w:t xml:space="preserve"> : </w:t>
+      </w:r>
+      <w:r>
+        <w:rPr>
+          <w:b/>
+        </w:rPr>
+        <w:t>21371</w:t>
+      </w:r>
+    </w:p>
+    <w:p>
+      <w:pPr>
+        <w:rPr>
+          <w:b/>
+        </w:rPr>
+      </w:pPr>
+      <w:r>
+        <w:t>No of test cases</w:t>
+      </w:r>
+      <w:r>
+        <w:t xml:space="preserve"> </w:t>
+      </w:r>
+      <w:r>
+        <w:rPr>
+          <w:b/>
+        </w:rPr>
+        <w:t>Fai</w:t>
+      </w:r>
+      <w:r>
+        <w:rPr>
+          <w:b/>
+        </w:rPr>
+        <w:t>led</w:t>
+      </w:r>
+      <w:r>
+        <w:rPr>
+          <w:b/>
+        </w:rPr>
+        <w:t xml:space="preserve">  </w:t>
+      </w:r>
+      <w:r>
+        <w:rPr>
+          <w:b/>
+        </w:rPr>
+        <w:t xml:space="preserve"> </w:t>
+      </w:r>
+      <w:r>
+        <w:rPr>
+          <w:b/>
+        </w:rPr>
+        <w:t xml:space="preserve">: </w:t>
+      </w:r>
+      <w:r>
+        <w:rPr>
+          <w:b/>
+        </w:rPr>
+        <w:t>803</w:t>
+      </w:r>
+    </w:p>
+    <w:p/>
+    <w:p>
+      <w:pPr>
+        <w:jc w:val="center"/>
+        <w:rPr>
+          <w:b/>
+          <w:sz w:val="32"/>
+          <w:szCs w:val="32"/>
+        </w:rPr>
+      </w:pPr>
+      <w:r>
+        <w:rPr>
+          <w:b/>
+          <w:sz w:val="32"/>
+          <w:szCs w:val="32"/>
+        </w:rPr>
+        <w:t>Problems</w:t>
+      </w:r>
+    </w:p>
+    <w:p>
+      <w:r>
+        <w:t xml:space="preserve">In the test cases which are failing I have seen that in my algorithm </w:t>
+      </w:r>
+      <w:r>
+        <w:t xml:space="preserve">at certain positions </w:t>
+      </w:r>
+      <w:r>
+        <w:t xml:space="preserve">if the shortest paths of both the </w:t>
+      </w:r>
+      <w:r>
+        <w:t>aircrafts lead to the same position</w:t>
+      </w:r>
+      <w:r>
+        <w:t xml:space="preserve"> the controller </w:t>
+      </w:r>
+      <w:r>
+        <w:t xml:space="preserve">still  goes ahead and </w:t>
+      </w:r>
+      <w:r>
+        <w:t>grabs that position which should not happen. I am working on that problem</w:t>
+      </w:r>
+      <w:r>
+        <w:t>.</w:t>
+      </w:r>
       <w:bookmarkStart w:id="0" w:name="_GoBack"/>
       <w:bookmarkEnd w:id="0"/>
     </w:p>
-    <w:p>
-      <w:r>
-        <w:t>Assumptions</w:t>
-      </w:r>
-    </w:p>
+    <w:p/>
+    <w:p/>
     <w:sectPr>
       <w:pgSz w:w="12240" w:h="15840"/>
       <w:pgMar w:top="1440" w:right="1440" w:bottom="1440" w:left="1440" w:header="720" w:footer="720" w:gutter="0"/>
@@ -30,6 +388,195 @@
     </w:sectPr>
   </w:body>
 </w:document>
+</file>
+
+<file path=word/numbering.xml><?xml version="1.0" encoding="utf-8"?>
+<w:numbering xmlns:wpc="http://schemas.microsoft.com/office/word/2010/wordprocessingCanvas" xmlns:cx="http://schemas.microsoft.com/office/drawing/2014/chartex" xmlns:cx1="http://schemas.microsoft.com/office/drawing/2015/9/8/chartex" xmlns:cx2="http://schemas.microsoft.com/office/drawing/2015/10/21/chartex" xmlns:cx3="http://schemas.microsoft.com/office/drawing/2016/5/9/chartex" xmlns:cx4="http://schemas.microsoft.com/office/drawing/2016/5/10/chartex" xmlns:cx5="http://schemas.microsoft.com/office/drawing/2016/5/11/chartex" xmlns:mc="http://schemas.openxmlformats.org/markup-compatibility/2006" xmlns:o="urn:schemas-microsoft-com:office:office" xmlns:r="http://schemas.openxmlformats.org/officeDocument/2006/relationships" xmlns:m="http://schemas.openxmlformats.org/officeDocument/2006/math" xmlns:v="urn:schemas-microsoft-com:vml" xmlns:wp14="http://schemas.microsoft.com/office/word/2010/wordprocessingDrawing" xmlns:wp="http://schemas.openxmlformats.org/drawingml/2006/wordprocessingDrawing" xmlns:w10="urn:schemas-microsoft-com:office:word" xmlns:w="http://schemas.openxmlformats.org/wordprocessingml/2006/main" xmlns:w14="http://schemas.microsoft.com/office/word/2010/wordml" xmlns:w15="http://schemas.microsoft.com/office/word/2012/wordml" xmlns:w16se="http://schemas.microsoft.com/office/word/2015/wordml/symex" xmlns:wpg="http://schemas.microsoft.com/office/word/2010/wordprocessingGroup" xmlns:wpi="http://schemas.microsoft.com/office/word/2010/wordprocessingInk" xmlns:wne="http://schemas.microsoft.com/office/word/2006/wordml" xmlns:wps="http://schemas.microsoft.com/office/word/2010/wordprocessingShape" mc:Ignorable="w14 w15 w16se wp14">
+  <w:abstractNum w:abstractNumId="0" w15:restartNumberingAfterBreak="0">
+    <w:nsid w:val="3EAD3F0B"/>
+    <w:multiLevelType w:val="hybridMultilevel"/>
+    <w:tmpl w:val="21449DAA"/>
+    <w:lvl w:ilvl="0" w:tplc="0409000F">
+      <w:start w:val="1"/>
+      <w:numFmt w:val="decimal"/>
+      <w:lvlText w:val="%1."/>
+      <w:lvlJc w:val="left"/>
+      <w:pPr>
+        <w:ind w:left="720" w:hanging="360"/>
+      </w:pPr>
+      <w:rPr>
+        <w:rFonts w:hint="default"/>
+      </w:rPr>
+    </w:lvl>
+    <w:lvl w:ilvl="1" w:tplc="04090019" w:tentative="1">
+      <w:start w:val="1"/>
+      <w:numFmt w:val="lowerLetter"/>
+      <w:lvlText w:val="%2."/>
+      <w:lvlJc w:val="left"/>
+      <w:pPr>
+        <w:ind w:left="1440" w:hanging="360"/>
+      </w:pPr>
+    </w:lvl>
+    <w:lvl w:ilvl="2" w:tplc="0409001B" w:tentative="1">
+      <w:start w:val="1"/>
+      <w:numFmt w:val="lowerRoman"/>
+      <w:lvlText w:val="%3."/>
+      <w:lvlJc w:val="right"/>
+      <w:pPr>
+        <w:ind w:left="2160" w:hanging="180"/>
+      </w:pPr>
+    </w:lvl>
+    <w:lvl w:ilvl="3" w:tplc="0409000F" w:tentative="1">
+      <w:start w:val="1"/>
+      <w:numFmt w:val="decimal"/>
+      <w:lvlText w:val="%4."/>
+      <w:lvlJc w:val="left"/>
+      <w:pPr>
+        <w:ind w:left="2880" w:hanging="360"/>
+      </w:pPr>
+    </w:lvl>
+    <w:lvl w:ilvl="4" w:tplc="04090019" w:tentative="1">
+      <w:start w:val="1"/>
+      <w:numFmt w:val="lowerLetter"/>
+      <w:lvlText w:val="%5."/>
+      <w:lvlJc w:val="left"/>
+      <w:pPr>
+        <w:ind w:left="3600" w:hanging="360"/>
+      </w:pPr>
+    </w:lvl>
+    <w:lvl w:ilvl="5" w:tplc="0409001B" w:tentative="1">
+      <w:start w:val="1"/>
+      <w:numFmt w:val="lowerRoman"/>
+      <w:lvlText w:val="%6."/>
+      <w:lvlJc w:val="right"/>
+      <w:pPr>
+        <w:ind w:left="4320" w:hanging="180"/>
+      </w:pPr>
+    </w:lvl>
+    <w:lvl w:ilvl="6" w:tplc="0409000F" w:tentative="1">
+      <w:start w:val="1"/>
+      <w:numFmt w:val="decimal"/>
+      <w:lvlText w:val="%7."/>
+      <w:lvlJc w:val="left"/>
+      <w:pPr>
+        <w:ind w:left="5040" w:hanging="360"/>
+      </w:pPr>
+    </w:lvl>
+    <w:lvl w:ilvl="7" w:tplc="04090019" w:tentative="1">
+      <w:start w:val="1"/>
+      <w:numFmt w:val="lowerLetter"/>
+      <w:lvlText w:val="%8."/>
+      <w:lvlJc w:val="left"/>
+      <w:pPr>
+        <w:ind w:left="5760" w:hanging="360"/>
+      </w:pPr>
+    </w:lvl>
+    <w:lvl w:ilvl="8" w:tplc="0409001B" w:tentative="1">
+      <w:start w:val="1"/>
+      <w:numFmt w:val="lowerRoman"/>
+      <w:lvlText w:val="%9."/>
+      <w:lvlJc w:val="right"/>
+      <w:pPr>
+        <w:ind w:left="6480" w:hanging="180"/>
+      </w:pPr>
+    </w:lvl>
+  </w:abstractNum>
+  <w:abstractNum w:abstractNumId="1" w15:restartNumberingAfterBreak="0">
+    <w:nsid w:val="56996980"/>
+    <w:multiLevelType w:val="hybridMultilevel"/>
+    <w:tmpl w:val="521C909E"/>
+    <w:lvl w:ilvl="0" w:tplc="0409000F">
+      <w:start w:val="1"/>
+      <w:numFmt w:val="decimal"/>
+      <w:lvlText w:val="%1."/>
+      <w:lvlJc w:val="left"/>
+      <w:pPr>
+        <w:ind w:left="720" w:hanging="360"/>
+      </w:pPr>
+      <w:rPr>
+        <w:rFonts w:hint="default"/>
+      </w:rPr>
+    </w:lvl>
+    <w:lvl w:ilvl="1" w:tplc="04090019" w:tentative="1">
+      <w:start w:val="1"/>
+      <w:numFmt w:val="lowerLetter"/>
+      <w:lvlText w:val="%2."/>
+      <w:lvlJc w:val="left"/>
+      <w:pPr>
+        <w:ind w:left="1440" w:hanging="360"/>
+      </w:pPr>
+    </w:lvl>
+    <w:lvl w:ilvl="2" w:tplc="0409001B" w:tentative="1">
+      <w:start w:val="1"/>
+      <w:numFmt w:val="lowerRoman"/>
+      <w:lvlText w:val="%3."/>
+      <w:lvlJc w:val="right"/>
+      <w:pPr>
+        <w:ind w:left="2160" w:hanging="180"/>
+      </w:pPr>
+    </w:lvl>
+    <w:lvl w:ilvl="3" w:tplc="0409000F" w:tentative="1">
+      <w:start w:val="1"/>
+      <w:numFmt w:val="decimal"/>
+      <w:lvlText w:val="%4."/>
+      <w:lvlJc w:val="left"/>
+      <w:pPr>
+        <w:ind w:left="2880" w:hanging="360"/>
+      </w:pPr>
+    </w:lvl>
+    <w:lvl w:ilvl="4" w:tplc="04090019" w:tentative="1">
+      <w:start w:val="1"/>
+      <w:numFmt w:val="lowerLetter"/>
+      <w:lvlText w:val="%5."/>
+      <w:lvlJc w:val="left"/>
+      <w:pPr>
+        <w:ind w:left="3600" w:hanging="360"/>
+      </w:pPr>
+    </w:lvl>
+    <w:lvl w:ilvl="5" w:tplc="0409001B" w:tentative="1">
+      <w:start w:val="1"/>
+      <w:numFmt w:val="lowerRoman"/>
+      <w:lvlText w:val="%6."/>
+      <w:lvlJc w:val="right"/>
+      <w:pPr>
+        <w:ind w:left="4320" w:hanging="180"/>
+      </w:pPr>
+    </w:lvl>
+    <w:lvl w:ilvl="6" w:tplc="0409000F" w:tentative="1">
+      <w:start w:val="1"/>
+      <w:numFmt w:val="decimal"/>
+      <w:lvlText w:val="%7."/>
+      <w:lvlJc w:val="left"/>
+      <w:pPr>
+        <w:ind w:left="5040" w:hanging="360"/>
+      </w:pPr>
+    </w:lvl>
+    <w:lvl w:ilvl="7" w:tplc="04090019" w:tentative="1">
+      <w:start w:val="1"/>
+      <w:numFmt w:val="lowerLetter"/>
+      <w:lvlText w:val="%8."/>
+      <w:lvlJc w:val="left"/>
+      <w:pPr>
+        <w:ind w:left="5760" w:hanging="360"/>
+      </w:pPr>
+    </w:lvl>
+    <w:lvl w:ilvl="8" w:tplc="0409001B" w:tentative="1">
+      <w:start w:val="1"/>
+      <w:numFmt w:val="lowerRoman"/>
+      <w:lvlText w:val="%9."/>
+      <w:lvlJc w:val="right"/>
+      <w:pPr>
+        <w:ind w:left="6480" w:hanging="180"/>
+      </w:pPr>
+    </w:lvl>
+  </w:abstractNum>
+  <w:num w:numId="1">
+    <w:abstractNumId w:val="1"/>
+  </w:num>
+  <w:num w:numId="2">
+    <w:abstractNumId w:val="0"/>
+  </w:num>
+</w:numbering>
 </file>
 
 <file path=word/styles.xml><?xml version="1.0" encoding="utf-8"?>
@@ -456,6 +1003,28 @@
     <w:semiHidden/>
     <w:unhideWhenUsed/>
   </w:style>
+  <w:style w:type="paragraph" w:styleId="ListParagraph">
+    <w:name w:val="List Paragraph"/>
+    <w:basedOn w:val="Normal"/>
+    <w:uiPriority w:val="34"/>
+    <w:qFormat/>
+    <w:rsid w:val="00C149B9"/>
+    <w:pPr>
+      <w:ind w:left="720"/>
+      <w:contextualSpacing/>
+    </w:pPr>
+  </w:style>
+  <w:style w:type="character" w:styleId="Hyperlink">
+    <w:name w:val="Hyperlink"/>
+    <w:basedOn w:val="DefaultParagraphFont"/>
+    <w:uiPriority w:val="99"/>
+    <w:unhideWhenUsed/>
+    <w:rsid w:val="00AB4A9B"/>
+    <w:rPr>
+      <w:color w:val="0563C1" w:themeColor="hyperlink"/>
+      <w:u w:val="single"/>
+    </w:rPr>
+  </w:style>
 </w:styles>
 </file>
 

--- a/ProjectReport.docx
+++ b/ProjectReport.docx
@@ -6,6 +6,22 @@
       <w:pPr>
         <w:jc w:val="center"/>
         <w:rPr>
+          <w:sz w:val="36"/>
+          <w:szCs w:val="36"/>
+        </w:rPr>
+      </w:pPr>
+      <w:r>
+        <w:rPr>
+          <w:sz w:val="36"/>
+          <w:szCs w:val="36"/>
+        </w:rPr>
+        <w:t>Venkataramana Nagarajan</w:t>
+      </w:r>
+    </w:p>
+    <w:p>
+      <w:pPr>
+        <w:jc w:val="center"/>
+        <w:rPr>
           <w:b/>
           <w:sz w:val="48"/>
           <w:szCs w:val="48"/>
@@ -19,16 +35,6 @@
         </w:rPr>
         <w:t>Project Report- Aircraft Collision Avoidance</w:t>
       </w:r>
-    </w:p>
-    <w:p>
-      <w:pPr>
-        <w:jc w:val="center"/>
-        <w:rPr>
-          <w:b/>
-          <w:sz w:val="48"/>
-          <w:szCs w:val="48"/>
-        </w:rPr>
-      </w:pPr>
     </w:p>
     <w:p>
       <w:pPr>
@@ -82,13 +88,13 @@
         </w:numPr>
       </w:pPr>
       <w:r>
-        <w:t xml:space="preserve">The </w:t>
-      </w:r>
-      <w:r>
-        <w:t>destination</w:t>
-      </w:r>
-      <w:r>
-        <w:t xml:space="preserve"> of both the planes cannot be the same to avoid initial collision.</w:t>
+        <w:t>The destination of both the planes can</w:t>
+      </w:r>
+      <w:r>
+        <w:t>not be the same to avoid final</w:t>
+      </w:r>
+      <w:r>
+        <w:t xml:space="preserve"> collision.</w:t>
       </w:r>
     </w:p>
     <w:p>
@@ -164,13 +170,16 @@
         </w:numPr>
       </w:pPr>
       <w:r>
-        <w:t>At all given time</w:t>
+        <w:t xml:space="preserve">At all given </w:t>
+      </w:r>
+      <w:r>
+        <w:t>time</w:t>
       </w:r>
       <w:r>
         <w:t>s</w:t>
       </w:r>
       <w:r>
-        <w:t xml:space="preserve"> </w:t>
+        <w:t xml:space="preserve">, </w:t>
       </w:r>
       <w:r>
         <w:t>there must be 1 possible move for each aircraft.</w:t>
@@ -209,8 +218,16 @@
         <w:t>used</w:t>
       </w:r>
       <w:r>
-        <w:t xml:space="preserve"> matlab</w:t>
-      </w:r>
+        <w:t xml:space="preserve"> </w:t>
+      </w:r>
+      <w:proofErr w:type="spellStart"/>
+      <w:r>
+        <w:t>M</w:t>
+      </w:r>
+      <w:r>
+        <w:t>atlab</w:t>
+      </w:r>
+      <w:proofErr w:type="spellEnd"/>
       <w:r>
         <w:t xml:space="preserve"> to code it</w:t>
       </w:r>
@@ -233,6 +250,82 @@
     </w:p>
     <w:p>
       <w:r>
+        <w:t xml:space="preserve">Inside </w:t>
+      </w:r>
+      <w:r>
+        <w:t>“</w:t>
+      </w:r>
+      <w:proofErr w:type="spellStart"/>
+      <w:r>
+        <w:t>controller</w:t>
+      </w:r>
+      <w:r>
+        <w:t>.m</w:t>
+      </w:r>
+      <w:proofErr w:type="spellEnd"/>
+      <w:r>
+        <w:t>”</w:t>
+      </w:r>
+      <w:r>
+        <w:t xml:space="preserve"> I have used the following two functions to ensure that the </w:t>
+      </w:r>
+      <w:r>
+        <w:t xml:space="preserve">controller </w:t>
+      </w:r>
+      <w:r>
+        <w:t>code looks clean</w:t>
+      </w:r>
+      <w:r>
+        <w:t xml:space="preserve"> and </w:t>
+      </w:r>
+      <w:proofErr w:type="spellStart"/>
+      <w:r>
+        <w:t>modularis</w:t>
+      </w:r>
+      <w:r>
+        <w:t>ed</w:t>
+      </w:r>
+      <w:proofErr w:type="spellEnd"/>
+      <w:r>
+        <w:t>.</w:t>
+      </w:r>
+    </w:p>
+    <w:p>
+      <w:pPr>
+        <w:pStyle w:val="ListParagraph"/>
+        <w:numPr>
+          <w:ilvl w:val="0"/>
+          <w:numId w:val="3"/>
+        </w:numPr>
+      </w:pPr>
+      <w:proofErr w:type="spellStart"/>
+      <w:r>
+        <w:t>path_finder</w:t>
+      </w:r>
+      <w:proofErr w:type="spellEnd"/>
+      <w:r>
+        <w:t xml:space="preserve"> </w:t>
+      </w:r>
+    </w:p>
+    <w:p>
+      <w:pPr>
+        <w:pStyle w:val="ListParagraph"/>
+        <w:numPr>
+          <w:ilvl w:val="0"/>
+          <w:numId w:val="3"/>
+        </w:numPr>
+      </w:pPr>
+      <w:proofErr w:type="spellStart"/>
+      <w:r>
+        <w:t>find_possible_path</w:t>
+      </w:r>
+      <w:proofErr w:type="spellEnd"/>
+      <w:r>
+        <w:t xml:space="preserve"> </w:t>
+      </w:r>
+    </w:p>
+    <w:p>
+      <w:r>
         <w:t>After executing it</w:t>
       </w:r>
       <w:r>
@@ -244,8 +337,13 @@
       <w:r>
         <w:t xml:space="preserve"> of the </w:t>
       </w:r>
-      <w:r>
-        <w:t>testbench.</w:t>
+      <w:proofErr w:type="spellStart"/>
+      <w:r>
+        <w:t>testbench</w:t>
+      </w:r>
+      <w:proofErr w:type="spellEnd"/>
+      <w:r>
+        <w:t>.</w:t>
       </w:r>
     </w:p>
     <w:p>
@@ -289,10 +387,7 @@
         </w:rPr>
       </w:pPr>
       <w:r>
-        <w:t>No of test cases</w:t>
-      </w:r>
-      <w:r>
-        <w:t xml:space="preserve"> </w:t>
+        <w:t xml:space="preserve">No of test cases </w:t>
       </w:r>
       <w:r>
         <w:rPr>
@@ -352,13 +447,30 @@
     </w:p>
     <w:p>
       <w:r>
-        <w:t xml:space="preserve">In the test cases which are failing I have seen that in my algorithm </w:t>
-      </w:r>
-      <w:r>
-        <w:t xml:space="preserve">at certain positions </w:t>
-      </w:r>
-      <w:r>
-        <w:t xml:space="preserve">if the shortest paths of both the </w:t>
+        <w:t>In the test</w:t>
+      </w:r>
+      <w:r>
+        <w:t>-</w:t>
+      </w:r>
+      <w:r>
+        <w:t xml:space="preserve">cases which are failing, </w:t>
+      </w:r>
+      <w:r>
+        <w:t xml:space="preserve">I have seen that in my algorithm </w:t>
+      </w:r>
+      <w:r>
+        <w:t xml:space="preserve">at certain </w:t>
+      </w:r>
+      <w:proofErr w:type="spellStart"/>
+      <w:r>
+        <w:t>positions,</w:t>
+      </w:r>
+      <w:r>
+        <w:t>if</w:t>
+      </w:r>
+      <w:proofErr w:type="spellEnd"/>
+      <w:r>
+        <w:t xml:space="preserve"> the shortest paths of both the </w:t>
       </w:r>
       <w:r>
         <w:t>aircrafts lead to the same position</w:t>
@@ -367,10 +479,40 @@
         <w:t xml:space="preserve"> the controller </w:t>
       </w:r>
       <w:r>
-        <w:t xml:space="preserve">still  goes ahead and </w:t>
-      </w:r>
-      <w:r>
-        <w:t>grabs that position which should not happen. I am working on that problem</w:t>
+        <w:t xml:space="preserve">still </w:t>
+      </w:r>
+      <w:r>
+        <w:t xml:space="preserve">goes ahead and </w:t>
+      </w:r>
+      <w:r>
+        <w:t xml:space="preserve">grabs that position </w:t>
+      </w:r>
+      <w:r>
+        <w:t xml:space="preserve">for both aircrafts </w:t>
+      </w:r>
+      <w:r>
+        <w:t xml:space="preserve">which </w:t>
+      </w:r>
+      <w:r>
+        <w:t>causes collision</w:t>
+      </w:r>
+      <w:r>
+        <w:t xml:space="preserve">. I am working </w:t>
+      </w:r>
+      <w:r>
+        <w:t xml:space="preserve">to </w:t>
+      </w:r>
+      <w:r>
+        <w:t>rectify</w:t>
+      </w:r>
+      <w:r>
+        <w:t xml:space="preserve"> this</w:t>
+      </w:r>
+      <w:r>
+        <w:t xml:space="preserve"> </w:t>
+      </w:r>
+      <w:r>
+        <w:t>anomaly</w:t>
       </w:r>
       <w:r>
         <w:t>.</w:t>
@@ -378,8 +520,6 @@
       <w:bookmarkStart w:id="0" w:name="_GoBack"/>
       <w:bookmarkEnd w:id="0"/>
     </w:p>
-    <w:p/>
-    <w:p/>
     <w:sectPr>
       <w:pgSz w:w="12240" w:h="15840"/>
       <w:pgMar w:top="1440" w:right="1440" w:bottom="1440" w:left="1440" w:header="720" w:footer="720" w:gutter="0"/>
@@ -393,6 +533,95 @@
 <file path=word/numbering.xml><?xml version="1.0" encoding="utf-8"?>
 <w:numbering xmlns:wpc="http://schemas.microsoft.com/office/word/2010/wordprocessingCanvas" xmlns:cx="http://schemas.microsoft.com/office/drawing/2014/chartex" xmlns:cx1="http://schemas.microsoft.com/office/drawing/2015/9/8/chartex" xmlns:cx2="http://schemas.microsoft.com/office/drawing/2015/10/21/chartex" xmlns:cx3="http://schemas.microsoft.com/office/drawing/2016/5/9/chartex" xmlns:cx4="http://schemas.microsoft.com/office/drawing/2016/5/10/chartex" xmlns:cx5="http://schemas.microsoft.com/office/drawing/2016/5/11/chartex" xmlns:mc="http://schemas.openxmlformats.org/markup-compatibility/2006" xmlns:o="urn:schemas-microsoft-com:office:office" xmlns:r="http://schemas.openxmlformats.org/officeDocument/2006/relationships" xmlns:m="http://schemas.openxmlformats.org/officeDocument/2006/math" xmlns:v="urn:schemas-microsoft-com:vml" xmlns:wp14="http://schemas.microsoft.com/office/word/2010/wordprocessingDrawing" xmlns:wp="http://schemas.openxmlformats.org/drawingml/2006/wordprocessingDrawing" xmlns:w10="urn:schemas-microsoft-com:office:word" xmlns:w="http://schemas.openxmlformats.org/wordprocessingml/2006/main" xmlns:w14="http://schemas.microsoft.com/office/word/2010/wordml" xmlns:w15="http://schemas.microsoft.com/office/word/2012/wordml" xmlns:w16se="http://schemas.microsoft.com/office/word/2015/wordml/symex" xmlns:wpg="http://schemas.microsoft.com/office/word/2010/wordprocessingGroup" xmlns:wpi="http://schemas.microsoft.com/office/word/2010/wordprocessingInk" xmlns:wne="http://schemas.microsoft.com/office/word/2006/wordml" xmlns:wps="http://schemas.microsoft.com/office/word/2010/wordprocessingShape" mc:Ignorable="w14 w15 w16se wp14">
   <w:abstractNum w:abstractNumId="0" w15:restartNumberingAfterBreak="0">
+    <w:nsid w:val="08F7241A"/>
+    <w:multiLevelType w:val="hybridMultilevel"/>
+    <w:tmpl w:val="FA0067F0"/>
+    <w:lvl w:ilvl="0" w:tplc="0409000F">
+      <w:start w:val="1"/>
+      <w:numFmt w:val="decimal"/>
+      <w:lvlText w:val="%1."/>
+      <w:lvlJc w:val="left"/>
+      <w:pPr>
+        <w:ind w:left="720" w:hanging="360"/>
+      </w:pPr>
+      <w:rPr>
+        <w:rFonts w:hint="default"/>
+      </w:rPr>
+    </w:lvl>
+    <w:lvl w:ilvl="1" w:tplc="04090019" w:tentative="1">
+      <w:start w:val="1"/>
+      <w:numFmt w:val="lowerLetter"/>
+      <w:lvlText w:val="%2."/>
+      <w:lvlJc w:val="left"/>
+      <w:pPr>
+        <w:ind w:left="1440" w:hanging="360"/>
+      </w:pPr>
+    </w:lvl>
+    <w:lvl w:ilvl="2" w:tplc="0409001B" w:tentative="1">
+      <w:start w:val="1"/>
+      <w:numFmt w:val="lowerRoman"/>
+      <w:lvlText w:val="%3."/>
+      <w:lvlJc w:val="right"/>
+      <w:pPr>
+        <w:ind w:left="2160" w:hanging="180"/>
+      </w:pPr>
+    </w:lvl>
+    <w:lvl w:ilvl="3" w:tplc="0409000F" w:tentative="1">
+      <w:start w:val="1"/>
+      <w:numFmt w:val="decimal"/>
+      <w:lvlText w:val="%4."/>
+      <w:lvlJc w:val="left"/>
+      <w:pPr>
+        <w:ind w:left="2880" w:hanging="360"/>
+      </w:pPr>
+    </w:lvl>
+    <w:lvl w:ilvl="4" w:tplc="04090019" w:tentative="1">
+      <w:start w:val="1"/>
+      <w:numFmt w:val="lowerLetter"/>
+      <w:lvlText w:val="%5."/>
+      <w:lvlJc w:val="left"/>
+      <w:pPr>
+        <w:ind w:left="3600" w:hanging="360"/>
+      </w:pPr>
+    </w:lvl>
+    <w:lvl w:ilvl="5" w:tplc="0409001B" w:tentative="1">
+      <w:start w:val="1"/>
+      <w:numFmt w:val="lowerRoman"/>
+      <w:lvlText w:val="%6."/>
+      <w:lvlJc w:val="right"/>
+      <w:pPr>
+        <w:ind w:left="4320" w:hanging="180"/>
+      </w:pPr>
+    </w:lvl>
+    <w:lvl w:ilvl="6" w:tplc="0409000F" w:tentative="1">
+      <w:start w:val="1"/>
+      <w:numFmt w:val="decimal"/>
+      <w:lvlText w:val="%7."/>
+      <w:lvlJc w:val="left"/>
+      <w:pPr>
+        <w:ind w:left="5040" w:hanging="360"/>
+      </w:pPr>
+    </w:lvl>
+    <w:lvl w:ilvl="7" w:tplc="04090019" w:tentative="1">
+      <w:start w:val="1"/>
+      <w:numFmt w:val="lowerLetter"/>
+      <w:lvlText w:val="%8."/>
+      <w:lvlJc w:val="left"/>
+      <w:pPr>
+        <w:ind w:left="5760" w:hanging="360"/>
+      </w:pPr>
+    </w:lvl>
+    <w:lvl w:ilvl="8" w:tplc="0409001B" w:tentative="1">
+      <w:start w:val="1"/>
+      <w:numFmt w:val="lowerRoman"/>
+      <w:lvlText w:val="%9."/>
+      <w:lvlJc w:val="right"/>
+      <w:pPr>
+        <w:ind w:left="6480" w:hanging="180"/>
+      </w:pPr>
+    </w:lvl>
+  </w:abstractNum>
+  <w:abstractNum w:abstractNumId="1" w15:restartNumberingAfterBreak="0">
     <w:nsid w:val="3EAD3F0B"/>
     <w:multiLevelType w:val="hybridMultilevel"/>
     <w:tmpl w:val="21449DAA"/>
@@ -481,7 +710,7 @@
       </w:pPr>
     </w:lvl>
   </w:abstractNum>
-  <w:abstractNum w:abstractNumId="1" w15:restartNumberingAfterBreak="0">
+  <w:abstractNum w:abstractNumId="2" w15:restartNumberingAfterBreak="0">
     <w:nsid w:val="56996980"/>
     <w:multiLevelType w:val="hybridMultilevel"/>
     <w:tmpl w:val="521C909E"/>
@@ -571,9 +800,12 @@
     </w:lvl>
   </w:abstractNum>
   <w:num w:numId="1">
+    <w:abstractNumId w:val="2"/>
+  </w:num>
+  <w:num w:numId="2">
     <w:abstractNumId w:val="1"/>
   </w:num>
-  <w:num w:numId="2">
+  <w:num w:numId="3">
     <w:abstractNumId w:val="0"/>
   </w:num>
 </w:numbering>
